--- a/lab10/Lab10Report.docx
+++ b/lab10/Lab10Report.docx
@@ -237,24 +237,14 @@
                       </w:rPr>
                       <w:t xml:space="preserve">(Student) - Ignas </w:t>
                     </w:r>
-                    <w:proofErr w:type="gramStart"/>
                     <w:r>
                       <w:rPr>
                         <w:color w:val="4472C4" w:themeColor="accent1"/>
                         <w:sz w:val="28"/>
                         <w:szCs w:val="28"/>
                       </w:rPr>
-                      <w:t>Rocas</w:t>
+                      <w:t>Rocas, C</w:t>
                     </w:r>
-                    <w:r>
-                      <w:rPr>
-                        <w:color w:val="4472C4" w:themeColor="accent1"/>
-                        <w:sz w:val="28"/>
-                        <w:szCs w:val="28"/>
-                      </w:rPr>
-                      <w:t>,  C</w:t>
-                    </w:r>
-                    <w:proofErr w:type="gramEnd"/>
                     <w:r>
                       <w:rPr>
                         <w:color w:val="4472C4" w:themeColor="accent1"/>
@@ -769,14 +759,27 @@
       <w:r>
         <w:t xml:space="preserve">Table </w:t>
       </w:r>
-      <w:fldSimple w:instr=" SEQ Table \* ARABIC ">
-        <w:r>
-          <w:rPr>
-            <w:noProof/>
-          </w:rPr>
-          <w:t>1</w:t>
-        </w:r>
-      </w:fldSimple>
+      <w:r>
+        <w:fldChar w:fldCharType="begin"/>
+      </w:r>
+      <w:r>
+        <w:instrText xml:space="preserve"> SEQ Table \* ARABIC </w:instrText>
+      </w:r>
+      <w:r>
+        <w:fldChar w:fldCharType="separate"/>
+      </w:r>
+      <w:r>
+        <w:rPr>
+          <w:noProof/>
+        </w:rPr>
+        <w:t>1</w:t>
+      </w:r>
+      <w:r>
+        <w:rPr>
+          <w:noProof/>
+        </w:rPr>
+        <w:fldChar w:fldCharType="end"/>
+      </w:r>
       <w:r>
         <w:t xml:space="preserve"> - Quick sort time test</w:t>
       </w:r>
@@ -1551,6 +1554,7 @@
   <w:rsids>
     <w:rsidRoot w:val="00FD7682"/>
     <w:rsid w:val="00B9077F"/>
+    <w:rsid w:val="00BF62B5"/>
     <w:rsid w:val="00D624A7"/>
     <w:rsid w:val="00F95294"/>
     <w:rsid w:val="00FD7682"/>
